--- a/231Taxonomy/231Taxonomy.docx
+++ b/231Taxonomy/231Taxonomy.docx
@@ -7,7 +7,7 @@
         <w:pStyle w:val="Title"/>
       </w:pPr>
       <w:r>
-        <w:t xml:space="preserve">菌群物种组成堆叠柱状图、弦图和词云</w:t>
+        <w:t xml:space="preserve">231.菌群物种组成堆叠柱状图、弦图和词云</w:t>
       </w:r>
     </w:p>
     <w:p>
@@ -29,7 +29,7 @@
         <w:pStyle w:val="Date"/>
       </w:pPr>
       <w:r>
-        <w:t xml:space="preserve">2020-09-03</w:t>
+        <w:t xml:space="preserve">2020-09-07</w:t>
       </w:r>
     </w:p>
     <w:sdt>
@@ -64,7 +64,7 @@
       </w:pPr>
       <w:bookmarkStart w:id="20" w:name="菌群物种组成堆叠柱状图弦图词云"/>
       <w:r>
-        <w:t xml:space="preserve">231菌群物种组成堆叠柱状图、弦图、词云</w:t>
+        <w:t xml:space="preserve">231.菌群物种组成堆叠柱状图、弦图、词云</w:t>
       </w:r>
       <w:bookmarkEnd w:id="20"/>
     </w:p>
@@ -81,7 +81,7 @@
         <w:pStyle w:val="BlockText"/>
       </w:pPr>
       <w:r>
-        <w:t xml:space="preserve">版本1.0.5，更新日期：2020年8月12日</w:t>
+        <w:t xml:space="preserve">版本1.0.3，更新日期：2020年9月7日</w:t>
       </w:r>
     </w:p>
     <w:p>
@@ -310,7 +310,7 @@
         <w:pStyle w:val="FirstParagraph"/>
       </w:pPr>
       <w:r>
-        <w:t xml:space="preserve">在长期的种植历史过程中，亚洲两个主要水稻栽培亚种(籼稻和粳稻)拥有不同的基因型和表型。在这里，我们在田间条件对籼稻和粳稻多个代表品种的根系微生物组的差异进行研究，发现籼粳稻品种招募明显不同的根系微生物组(图1)。</w:t>
+        <w:t xml:space="preserve">在长期的种植历史过程中，亚洲两个主要水稻栽培亚种(籼稻和粳稻)拥有不同的基因型和表型。在这里，我们在田间条件对籼稻和粳稻多个代表品种的根系微生物组的差异进行研究，发现籼稻、粳稻品种的根系微生物组明显不同(图1)。</w:t>
       </w:r>
     </w:p>
     <w:p>
@@ -6099,6 +6099,22 @@
       </w:pPr>
       <w:r>
         <w:t xml:space="preserve">1.0.1，2020/9/3，刘永鑫，全文校对、代码检验</w:t>
+      </w:r>
+    </w:p>
+    <w:p>
+      <w:pPr>
+        <w:pStyle w:val="BlockText"/>
+      </w:pPr>
+      <w:r>
+        <w:t xml:space="preserve">1.0.2，2020/9/5，卢洪叶 北大口腔，全文校对、代码检验</w:t>
+      </w:r>
+    </w:p>
+    <w:p>
+      <w:pPr>
+        <w:pStyle w:val="BlockText"/>
+      </w:pPr>
+      <w:r>
+        <w:t xml:space="preserve">1.0.3，2020/9/7，刘永鑫，整合修改</w:t>
       </w:r>
     </w:p>
     <w:sectPr/>

--- a/231Taxonomy/231Taxonomy.docx
+++ b/231Taxonomy/231Taxonomy.docx
@@ -29,7 +29,7 @@
         <w:pStyle w:val="Date"/>
       </w:pPr>
       <w:r>
-        <w:t xml:space="preserve">2020-09-07</w:t>
+        <w:t xml:space="preserve">2020-09-22</w:t>
       </w:r>
     </w:p>
     <w:sdt>
@@ -81,7 +81,7 @@
         <w:pStyle w:val="BlockText"/>
       </w:pPr>
       <w:r>
-        <w:t xml:space="preserve">版本1.0.3，更新日期：2020年9月7日</w:t>
+        <w:t xml:space="preserve">版本1.0.4，更新日期：2020年9月22日</w:t>
       </w:r>
     </w:p>
     <w:p>
@@ -106,7 +106,7 @@
         <w:t xml:space="preserve"> </w:t>
       </w:r>
       <w:r>
-        <w:t xml:space="preserve">，本节目录 222CPCoA，包含R markdown(*.Rmd)、Word(*.docx)文档、测试数据和结果图表，欢迎广大同行帮忙审核校对、并提修改意见。提交反馈的三种方式：1. 公众号文章下方留言；2. 下载Word文档使用审阅模式修改和批注后，发送至微信(meta-genomics)或邮件(</w:t>
+        <w:t xml:space="preserve">，本节目录 231Taxonomy，包含R markdown(*.Rmd)、Word(*.docx)文档、测试数据和结果图表，欢迎广大同行帮忙审核校对、并提修改意见。提交反馈的三种方式：1. 公众号文章下方留言；2. 下载Word文档使用审阅模式修改和批注后，发送至微信(meta-genomics)或邮件(</w:t>
       </w:r>
       <w:hyperlink r:id="rId22">
         <w:r>
